--- a/Manuscript/Globi MS 2022 05 11.docx
+++ b/Manuscript/Globi MS 2022 05 11.docx
@@ -6735,6 +6735,12 @@
         <w:rPr>
           <w:rStyle w:val="normaltextrun"/>
         </w:rPr>
+        <w:t xml:space="preserve"> of the ecological model using</w:t>
+      </w:r>
+      <w:r>
+        <w:rPr>
+          <w:rStyle w:val="normaltextrun"/>
+        </w:rPr>
         <w:t>:</w:t>
       </w:r>
     </w:p>
@@ -7105,6 +7111,7 @@
           <w:rFonts w:ascii="Times New Roman" w:eastAsia="Times New Roman" w:hAnsi="Times New Roman" w:cs="Times New Roman"/>
         </w:rPr>
       </w:pPr>
+      <w:commentRangeStart w:id="41"/>
       <w:r>
         <w:rPr>
           <w:rStyle w:val="eop"/>
@@ -7136,6 +7143,16 @@
         </w:rPr>
         <w:t xml:space="preserve"> was &gt; 0.50. Then, using that subset of covariates, we re-ran the model to obtain parameter estimates.</w:t>
       </w:r>
+      <w:commentRangeEnd w:id="41"/>
+      <w:r>
+        <w:rPr>
+          <w:rStyle w:val="CommentReference"/>
+          <w:rFonts w:ascii="Times New Roman" w:eastAsia="Times New Roman" w:hAnsi="Times New Roman" w:cs="Times New Roman"/>
+          <w:color w:val="00000A"/>
+          <w:lang w:eastAsia="zh-CN"/>
+        </w:rPr>
+        <w:commentReference w:id="41"/>
+      </w:r>
     </w:p>
     <w:p>
       <w:pPr>
@@ -7315,6 +7332,7 @@
           <w:smallCaps/>
         </w:rPr>
       </w:pPr>
+      <w:commentRangeStart w:id="42"/>
       <w:r>
         <w:rPr>
           <w:rFonts w:ascii="Times New Roman" w:hAnsi="Times New Roman" w:cs="Times New Roman"/>
@@ -7324,6 +7342,16 @@
         </w:rPr>
         <w:t>Results</w:t>
       </w:r>
+      <w:commentRangeEnd w:id="42"/>
+      <w:r>
+        <w:rPr>
+          <w:rStyle w:val="CommentReference"/>
+          <w:rFonts w:ascii="Times New Roman" w:eastAsia="Times New Roman" w:hAnsi="Times New Roman" w:cs="Times New Roman"/>
+          <w:color w:val="00000A"/>
+          <w:lang w:eastAsia="zh-CN"/>
+        </w:rPr>
+        <w:commentReference w:id="42"/>
+      </w:r>
     </w:p>
     <w:p>
       <w:pPr>
@@ -7349,38 +7377,493 @@
           <w:i/>
           <w:iCs/>
         </w:rPr>
-        <w:t>Bee-plant interactions</w:t>
-      </w:r>
-    </w:p>
-    <w:p>
-      <w:pPr>
-        <w:rPr>
-          <w:rFonts w:ascii="Times New Roman" w:hAnsi="Times New Roman" w:cs="Times New Roman"/>
-        </w:rPr>
-      </w:pPr>
-    </w:p>
-    <w:p>
-      <w:pPr>
-        <w:rPr>
-          <w:rFonts w:ascii="Times New Roman" w:hAnsi="Times New Roman" w:cs="Times New Roman"/>
-        </w:rPr>
-      </w:pPr>
-    </w:p>
-    <w:p>
-      <w:pPr>
+        <w:t>Total number of b</w:t>
+      </w:r>
+      <w:r>
         <w:rPr>
           <w:rFonts w:ascii="Times New Roman" w:hAnsi="Times New Roman" w:cs="Times New Roman"/>
           <w:i/>
           <w:iCs/>
         </w:rPr>
-      </w:pPr>
+        <w:t>ee-plant interactions</w:t>
+      </w:r>
+    </w:p>
+    <w:p>
+      <w:pPr>
+        <w:rPr>
+          <w:rFonts w:ascii="Times New Roman" w:hAnsi="Times New Roman" w:cs="Times New Roman"/>
+        </w:rPr>
+      </w:pPr>
+      <w:r>
+        <w:rPr>
+          <w:rFonts w:ascii="Times New Roman" w:hAnsi="Times New Roman" w:cs="Times New Roman"/>
+        </w:rPr>
+        <w:t xml:space="preserve">From the raw bee-plant data, there were </w:t>
+      </w:r>
+      <w:r>
+        <w:rPr>
+          <w:rFonts w:ascii="Times New Roman" w:hAnsi="Times New Roman" w:cs="Times New Roman"/>
+        </w:rPr>
+        <w:t>138</w:t>
+      </w:r>
+      <w:r>
+        <w:rPr>
+          <w:rFonts w:ascii="Times New Roman" w:hAnsi="Times New Roman" w:cs="Times New Roman"/>
+        </w:rPr>
+        <w:t xml:space="preserve"> unique bee-plant interactions. Of those, the maximum number of plant interactions per bee was </w:t>
+      </w:r>
+      <w:r>
+        <w:rPr>
+          <w:rFonts w:ascii="Times New Roman" w:hAnsi="Times New Roman" w:cs="Times New Roman"/>
+        </w:rPr>
+        <w:t xml:space="preserve">19 by </w:t>
+      </w:r>
+      <w:proofErr w:type="spellStart"/>
       <w:r>
         <w:rPr>
           <w:rFonts w:ascii="Times New Roman" w:hAnsi="Times New Roman" w:cs="Times New Roman"/>
           <w:i/>
           <w:iCs/>
         </w:rPr>
+        <w:t>Halictus</w:t>
+      </w:r>
+      <w:proofErr w:type="spellEnd"/>
+      <w:r>
+        <w:rPr>
+          <w:rFonts w:ascii="Times New Roman" w:hAnsi="Times New Roman" w:cs="Times New Roman"/>
+          <w:i/>
+          <w:iCs/>
+        </w:rPr>
+        <w:t xml:space="preserve"> </w:t>
+      </w:r>
+      <w:proofErr w:type="spellStart"/>
+      <w:r>
+        <w:rPr>
+          <w:rFonts w:ascii="Times New Roman" w:hAnsi="Times New Roman" w:cs="Times New Roman"/>
+          <w:i/>
+          <w:iCs/>
+        </w:rPr>
+        <w:t>tripartitus</w:t>
+      </w:r>
+      <w:proofErr w:type="spellEnd"/>
+      <w:r>
+        <w:rPr>
+          <w:rFonts w:ascii="Times New Roman" w:hAnsi="Times New Roman" w:cs="Times New Roman"/>
+        </w:rPr>
+        <w:t xml:space="preserve">, and </w:t>
+      </w:r>
+      <w:r>
+        <w:rPr>
+          <w:rFonts w:ascii="Times New Roman" w:hAnsi="Times New Roman" w:cs="Times New Roman"/>
+        </w:rPr>
+        <w:t>the average number of plant interactions was</w:t>
+      </w:r>
+      <w:r>
+        <w:rPr>
+          <w:rFonts w:ascii="Times New Roman" w:hAnsi="Times New Roman" w:cs="Times New Roman"/>
+        </w:rPr>
+        <w:t xml:space="preserve"> </w:t>
+      </w:r>
+      <w:r>
+        <w:rPr>
+          <w:rFonts w:ascii="Times New Roman" w:hAnsi="Times New Roman" w:cs="Times New Roman"/>
+        </w:rPr>
+        <w:t>1.00 (</w:t>
+      </w:r>
+      <w:r>
+        <w:rPr>
+          <w:rFonts w:ascii="Times New Roman" w:hAnsi="Times New Roman" w:cs="Times New Roman"/>
+        </w:rPr>
+        <w:t xml:space="preserve">SE = </w:t>
+      </w:r>
+      <w:r>
+        <w:rPr>
+          <w:rFonts w:ascii="Times New Roman" w:hAnsi="Times New Roman" w:cs="Times New Roman"/>
+        </w:rPr>
+        <w:t>0.26</w:t>
+      </w:r>
+      <w:r>
+        <w:rPr>
+          <w:rFonts w:ascii="Times New Roman" w:hAnsi="Times New Roman" w:cs="Times New Roman"/>
+        </w:rPr>
+        <w:t xml:space="preserve">, range = </w:t>
+      </w:r>
+      <w:r>
+        <w:rPr>
+          <w:rFonts w:ascii="Times New Roman" w:hAnsi="Times New Roman" w:cs="Times New Roman"/>
+        </w:rPr>
+        <w:t>0</w:t>
+      </w:r>
+      <w:r>
+        <w:rPr>
+          <w:rFonts w:ascii="Times New Roman" w:hAnsi="Times New Roman" w:cs="Times New Roman"/>
+        </w:rPr>
+        <w:t xml:space="preserve"> – </w:t>
+      </w:r>
+      <w:r>
+        <w:rPr>
+          <w:rFonts w:ascii="Times New Roman" w:hAnsi="Times New Roman" w:cs="Times New Roman"/>
+        </w:rPr>
+        <w:t>19</w:t>
+      </w:r>
+      <w:r>
+        <w:rPr>
+          <w:rFonts w:ascii="Times New Roman" w:hAnsi="Times New Roman" w:cs="Times New Roman"/>
+        </w:rPr>
+        <w:t>; Figure 1</w:t>
+      </w:r>
+      <w:r>
+        <w:rPr>
+          <w:rFonts w:ascii="Times New Roman" w:hAnsi="Times New Roman" w:cs="Times New Roman"/>
+        </w:rPr>
+        <w:t xml:space="preserve">). </w:t>
+      </w:r>
+      <w:proofErr w:type="gramStart"/>
+      <w:r>
+        <w:rPr>
+          <w:rFonts w:ascii="Times New Roman" w:hAnsi="Times New Roman" w:cs="Times New Roman"/>
+        </w:rPr>
+        <w:t>The vast majority of</w:t>
+      </w:r>
+      <w:proofErr w:type="gramEnd"/>
+      <w:r>
+        <w:rPr>
+          <w:rFonts w:ascii="Times New Roman" w:hAnsi="Times New Roman" w:cs="Times New Roman"/>
+        </w:rPr>
+        <w:t xml:space="preserve"> bee species (n = 110) had 0 plant interactions, whereas only </w:t>
+      </w:r>
+      <w:r>
+        <w:rPr>
+          <w:rFonts w:ascii="Times New Roman" w:hAnsi="Times New Roman" w:cs="Times New Roman"/>
+        </w:rPr>
+        <w:t xml:space="preserve">27 bee species had at least 1 plant interaction documented in the </w:t>
+      </w:r>
+      <w:proofErr w:type="spellStart"/>
+      <w:r>
+        <w:rPr>
+          <w:rFonts w:ascii="Times New Roman" w:hAnsi="Times New Roman" w:cs="Times New Roman"/>
+        </w:rPr>
+        <w:t>GloBI</w:t>
+      </w:r>
+      <w:proofErr w:type="spellEnd"/>
+      <w:r>
+        <w:rPr>
+          <w:rFonts w:ascii="Times New Roman" w:hAnsi="Times New Roman" w:cs="Times New Roman"/>
+        </w:rPr>
+        <w:t xml:space="preserve"> database</w:t>
+      </w:r>
+      <w:r>
+        <w:rPr>
+          <w:rFonts w:ascii="Times New Roman" w:hAnsi="Times New Roman" w:cs="Times New Roman"/>
+        </w:rPr>
+        <w:t xml:space="preserve"> (</w:t>
+      </w:r>
+      <w:r>
+        <w:rPr>
+          <w:rFonts w:ascii="Times New Roman" w:hAnsi="Times New Roman" w:cs="Times New Roman"/>
+        </w:rPr>
+        <w:t>Figure 1</w:t>
+      </w:r>
+      <w:r>
+        <w:rPr>
+          <w:rFonts w:ascii="Times New Roman" w:hAnsi="Times New Roman" w:cs="Times New Roman"/>
+        </w:rPr>
+        <w:t>)</w:t>
+      </w:r>
+      <w:r>
+        <w:rPr>
+          <w:rFonts w:ascii="Times New Roman" w:hAnsi="Times New Roman" w:cs="Times New Roman"/>
+        </w:rPr>
+        <w:t xml:space="preserve">. </w:t>
+      </w:r>
+      <w:r>
+        <w:rPr>
+          <w:rFonts w:ascii="Times New Roman" w:hAnsi="Times New Roman" w:cs="Times New Roman"/>
+        </w:rPr>
+        <w:t xml:space="preserve">However, from the multi-species occupancy model, we found that the true number of unique bee-plant interactions likely ranged from </w:t>
+      </w:r>
+      <w:r>
+        <w:rPr>
+          <w:rFonts w:ascii="Times New Roman" w:hAnsi="Times New Roman" w:cs="Times New Roman"/>
+        </w:rPr>
+        <w:t>0</w:t>
+      </w:r>
+      <w:r>
+        <w:rPr>
+          <w:rFonts w:ascii="Times New Roman" w:hAnsi="Times New Roman" w:cs="Times New Roman"/>
+        </w:rPr>
+        <w:t xml:space="preserve"> – </w:t>
+      </w:r>
+      <w:r>
+        <w:rPr>
+          <w:rFonts w:ascii="Times New Roman" w:hAnsi="Times New Roman" w:cs="Times New Roman"/>
+        </w:rPr>
+        <w:t>117 (mean = 6.56, SE = 1.68), where 72 bee species likely have 0 plant interactions and 65 bee species have at least 1 plant interaction</w:t>
+      </w:r>
+      <w:r>
+        <w:rPr>
+          <w:rFonts w:ascii="Times New Roman" w:hAnsi="Times New Roman" w:cs="Times New Roman"/>
+        </w:rPr>
+        <w:t xml:space="preserve"> (</w:t>
+      </w:r>
+      <w:r>
+        <w:rPr>
+          <w:rFonts w:ascii="Times New Roman" w:hAnsi="Times New Roman" w:cs="Times New Roman"/>
+        </w:rPr>
+        <w:t>Figure 1</w:t>
+      </w:r>
+      <w:r>
+        <w:rPr>
+          <w:rFonts w:ascii="Times New Roman" w:hAnsi="Times New Roman" w:cs="Times New Roman"/>
+        </w:rPr>
+        <w:t>)</w:t>
+      </w:r>
+      <w:r>
+        <w:rPr>
+          <w:rFonts w:ascii="Times New Roman" w:hAnsi="Times New Roman" w:cs="Times New Roman"/>
+        </w:rPr>
+        <w:t>.</w:t>
+      </w:r>
+      <w:r>
+        <w:rPr>
+          <w:rFonts w:ascii="Times New Roman" w:hAnsi="Times New Roman" w:cs="Times New Roman"/>
+        </w:rPr>
+        <w:t xml:space="preserve"> </w:t>
+      </w:r>
+      <w:commentRangeStart w:id="43"/>
+      <w:r>
+        <w:rPr>
+          <w:rFonts w:ascii="Times New Roman" w:hAnsi="Times New Roman" w:cs="Times New Roman"/>
+        </w:rPr>
+        <w:t xml:space="preserve">Based on bee-plant phenology, the average total number of </w:t>
+      </w:r>
+      <w:r>
+        <w:rPr>
+          <w:rFonts w:ascii="Times New Roman" w:hAnsi="Times New Roman" w:cs="Times New Roman"/>
+        </w:rPr>
+        <w:t xml:space="preserve">possible </w:t>
+      </w:r>
+      <w:r>
+        <w:rPr>
+          <w:rFonts w:ascii="Times New Roman" w:hAnsi="Times New Roman" w:cs="Times New Roman"/>
+        </w:rPr>
+        <w:t xml:space="preserve">bee-plant interactions was 116 (SE = 1.61; range = 0 – 125; Figure 1). </w:t>
+      </w:r>
+      <w:commentRangeEnd w:id="43"/>
+      <w:r>
+        <w:rPr>
+          <w:rStyle w:val="CommentReference"/>
+          <w:rFonts w:ascii="Times New Roman" w:eastAsia="Times New Roman" w:hAnsi="Times New Roman" w:cs="Times New Roman"/>
+          <w:color w:val="00000A"/>
+          <w:lang w:eastAsia="zh-CN"/>
+        </w:rPr>
+        <w:commentReference w:id="43"/>
+      </w:r>
+    </w:p>
+    <w:p>
+      <w:pPr>
+        <w:rPr>
+          <w:rFonts w:ascii="Times New Roman" w:hAnsi="Times New Roman" w:cs="Times New Roman"/>
+        </w:rPr>
+      </w:pPr>
+    </w:p>
+    <w:p>
+      <w:pPr>
+        <w:rPr>
+          <w:rFonts w:ascii="Times New Roman" w:hAnsi="Times New Roman" w:cs="Times New Roman"/>
+          <w:i/>
+          <w:iCs/>
+        </w:rPr>
+      </w:pPr>
+      <w:r>
+        <w:rPr>
+          <w:rFonts w:ascii="Times New Roman" w:hAnsi="Times New Roman" w:cs="Times New Roman"/>
+          <w:i/>
+          <w:iCs/>
+        </w:rPr>
+        <w:t>Ecology of bee-plant interactions</w:t>
+      </w:r>
+    </w:p>
+    <w:p>
+      <w:pPr>
+        <w:rPr>
+          <w:rFonts w:ascii="Times New Roman" w:hAnsi="Times New Roman" w:cs="Times New Roman"/>
+        </w:rPr>
+      </w:pPr>
+      <w:r>
+        <w:rPr>
+          <w:rFonts w:ascii="Times New Roman" w:hAnsi="Times New Roman" w:cs="Times New Roman"/>
+        </w:rPr>
+        <w:t>We found a strong effect of bee sociality on the probability of bee-plant interaction, where solitary bees had a lower probability of bee-plant interactions than non-solitary (i.e., social) bees</w:t>
+      </w:r>
+      <w:r>
+        <w:rPr>
+          <w:rFonts w:ascii="Times New Roman" w:hAnsi="Times New Roman" w:cs="Times New Roman"/>
+        </w:rPr>
+        <w:t xml:space="preserve"> </w:t>
+      </w:r>
+      <w:r>
+        <w:rPr>
+          <w:rFonts w:ascii="Times New Roman" w:hAnsi="Times New Roman" w:cs="Times New Roman"/>
+        </w:rPr>
+        <w:t>(Figure 2</w:t>
+      </w:r>
+      <w:r>
+        <w:rPr>
+          <w:rFonts w:ascii="Times New Roman" w:hAnsi="Times New Roman" w:cs="Times New Roman"/>
+        </w:rPr>
+        <w:t>; Table 1</w:t>
+      </w:r>
+      <w:r>
+        <w:rPr>
+          <w:rFonts w:ascii="Times New Roman" w:hAnsi="Times New Roman" w:cs="Times New Roman"/>
+        </w:rPr>
+        <w:t>)</w:t>
+      </w:r>
+      <w:r>
+        <w:rPr>
+          <w:rFonts w:ascii="Times New Roman" w:hAnsi="Times New Roman" w:cs="Times New Roman"/>
+        </w:rPr>
+        <w:t xml:space="preserve">. </w:t>
+      </w:r>
+    </w:p>
+    <w:p>
+      <w:pPr>
+        <w:rPr>
+          <w:rFonts w:ascii="Times New Roman" w:hAnsi="Times New Roman" w:cs="Times New Roman"/>
+        </w:rPr>
+      </w:pPr>
+    </w:p>
+    <w:p>
+      <w:pPr>
+        <w:rPr>
+          <w:rFonts w:ascii="Times New Roman" w:hAnsi="Times New Roman" w:cs="Times New Roman"/>
+        </w:rPr>
+      </w:pPr>
+      <w:r>
+        <w:rPr>
+          <w:rFonts w:ascii="Times New Roman" w:hAnsi="Times New Roman" w:cs="Times New Roman"/>
+        </w:rPr>
+        <w:t xml:space="preserve">We did not find an effect of bee size, flower color, or flower shape on </w:t>
+      </w:r>
+      <w:r>
+        <w:rPr>
+          <w:rFonts w:ascii="Times New Roman" w:hAnsi="Times New Roman" w:cs="Times New Roman"/>
+        </w:rPr>
+        <w:t>the probability of bee-plant interaction</w:t>
+      </w:r>
+      <w:r>
+        <w:rPr>
+          <w:rFonts w:ascii="Times New Roman" w:hAnsi="Times New Roman" w:cs="Times New Roman"/>
+        </w:rPr>
+        <w:t xml:space="preserve">, where the probability these variables were included in the model was relatively low (&lt; 0.15). </w:t>
+      </w:r>
+    </w:p>
+    <w:p>
+      <w:pPr>
+        <w:rPr>
+          <w:rFonts w:ascii="Times New Roman" w:hAnsi="Times New Roman" w:cs="Times New Roman"/>
+        </w:rPr>
+      </w:pPr>
+    </w:p>
+    <w:p>
+      <w:pPr>
+        <w:rPr>
+          <w:rFonts w:ascii="Times New Roman" w:hAnsi="Times New Roman" w:cs="Times New Roman"/>
+          <w:i/>
+          <w:iCs/>
+        </w:rPr>
+      </w:pPr>
+      <w:r>
+        <w:rPr>
+          <w:rFonts w:ascii="Times New Roman" w:hAnsi="Times New Roman" w:cs="Times New Roman"/>
+          <w:i/>
+          <w:iCs/>
+        </w:rPr>
         <w:t>Detection of bee-plant interactions</w:t>
+      </w:r>
+    </w:p>
+    <w:p>
+      <w:pPr>
+        <w:rPr>
+          <w:rFonts w:ascii="Times New Roman" w:hAnsi="Times New Roman" w:cs="Times New Roman"/>
+        </w:rPr>
+      </w:pPr>
+      <w:r>
+        <w:rPr>
+          <w:rFonts w:ascii="Times New Roman" w:hAnsi="Times New Roman" w:cs="Times New Roman"/>
+        </w:rPr>
+        <w:t>We found a strong effect</w:t>
+      </w:r>
+      <w:r>
+        <w:rPr>
+          <w:rFonts w:ascii="Times New Roman" w:hAnsi="Times New Roman" w:cs="Times New Roman"/>
+        </w:rPr>
+        <w:t xml:space="preserve"> of source citation type, flower color, and flower shape on bee-plant detection probability </w:t>
+      </w:r>
+      <w:r>
+        <w:rPr>
+          <w:rFonts w:ascii="Times New Roman" w:hAnsi="Times New Roman" w:cs="Times New Roman"/>
+        </w:rPr>
+        <w:t>(Figure 2</w:t>
+      </w:r>
+      <w:r>
+        <w:rPr>
+          <w:rFonts w:ascii="Times New Roman" w:hAnsi="Times New Roman" w:cs="Times New Roman"/>
+        </w:rPr>
+        <w:t>; Table 1</w:t>
+      </w:r>
+      <w:r>
+        <w:rPr>
+          <w:rFonts w:ascii="Times New Roman" w:hAnsi="Times New Roman" w:cs="Times New Roman"/>
+        </w:rPr>
+        <w:t>)</w:t>
+      </w:r>
+      <w:r>
+        <w:rPr>
+          <w:rFonts w:ascii="Times New Roman" w:hAnsi="Times New Roman" w:cs="Times New Roman"/>
+        </w:rPr>
+        <w:t xml:space="preserve">. </w:t>
+      </w:r>
+    </w:p>
+    <w:p>
+      <w:pPr>
+        <w:rPr>
+          <w:rFonts w:ascii="Times New Roman" w:hAnsi="Times New Roman" w:cs="Times New Roman"/>
+        </w:rPr>
+      </w:pPr>
+    </w:p>
+    <w:p>
+      <w:pPr>
+        <w:rPr>
+          <w:rFonts w:ascii="Times New Roman" w:hAnsi="Times New Roman" w:cs="Times New Roman"/>
+        </w:rPr>
+      </w:pPr>
+      <w:r>
+        <w:rPr>
+          <w:rFonts w:ascii="Times New Roman" w:hAnsi="Times New Roman" w:cs="Times New Roman"/>
+        </w:rPr>
+        <w:t xml:space="preserve">We found a moderate effect of bee size and stripiness on bee-plant detection probability, where larger bees had a lower detection probability than smaller bees (Figure 2; Table 1). </w:t>
+      </w:r>
+    </w:p>
+    <w:p>
+      <w:pPr>
+        <w:rPr>
+          <w:rFonts w:ascii="Times New Roman" w:hAnsi="Times New Roman" w:cs="Times New Roman"/>
+        </w:rPr>
+      </w:pPr>
+    </w:p>
+    <w:p>
+      <w:pPr>
+        <w:rPr>
+          <w:rFonts w:ascii="Times New Roman" w:hAnsi="Times New Roman" w:cs="Times New Roman"/>
+        </w:rPr>
+      </w:pPr>
+      <w:r>
+        <w:rPr>
+          <w:rFonts w:ascii="Times New Roman" w:hAnsi="Times New Roman" w:cs="Times New Roman"/>
+        </w:rPr>
+        <w:t xml:space="preserve">We did not detect an effect of bee stripiness, month, or plant family on bee-plant detection probability, where the probability of these variables being included in the model was relatively low (&lt; 0.21). </w:t>
       </w:r>
     </w:p>
     <w:p>
@@ -7640,6 +8123,7 @@
           <w:rFonts w:ascii="Times New Roman" w:hAnsi="Times New Roman" w:cs="Times New Roman"/>
           <w:color w:val="000000" w:themeColor="text1"/>
         </w:rPr>
+        <w:lastRenderedPageBreak/>
         <w:t xml:space="preserve">All data and code for analyses can be reproduced and accessed at either the </w:t>
       </w:r>
       <w:proofErr w:type="spellStart"/>
@@ -8473,6 +8957,65 @@
       </w:r>
       <w:r>
         <w:t xml:space="preserve">But since the interactions are across time it does account for the full diet or diet changes from year to year. </w:t>
+      </w:r>
+    </w:p>
+  </w:comment>
+  <w:comment w:id="41" w:author="Graziella DiRenzo [2]" w:date="2022-05-12T12:19:00Z" w:initials="GD">
+    <w:p>
+      <w:pPr>
+        <w:pStyle w:val="CommentText"/>
+      </w:pPr>
+      <w:r>
+        <w:rPr>
+          <w:rStyle w:val="CommentReference"/>
+        </w:rPr>
+        <w:annotationRef/>
+      </w:r>
+      <w:r>
+        <w:t xml:space="preserve">Weak, moderate, &amp; strong </w:t>
+      </w:r>
+      <w:r>
+        <w:t>effects</w:t>
+      </w:r>
+    </w:p>
+  </w:comment>
+  <w:comment w:id="42" w:author="Graziella DiRenzo [2]" w:date="2022-05-12T08:45:00Z" w:initials="GD">
+    <w:p>
+      <w:pPr>
+        <w:pStyle w:val="CommentText"/>
+      </w:pPr>
+      <w:r>
+        <w:rPr>
+          <w:rStyle w:val="CommentReference"/>
+        </w:rPr>
+        <w:annotationRef/>
+      </w:r>
+      <w:r>
+        <w:t xml:space="preserve">I created more figures than what is </w:t>
+      </w:r>
+      <w:proofErr w:type="spellStart"/>
+      <w:r>
+        <w:t>refereced</w:t>
+      </w:r>
+      <w:proofErr w:type="spellEnd"/>
+      <w:r>
+        <w:t xml:space="preserve"> here. For more figures, see the Figures folder &gt; 2022_05_12 subfolder</w:t>
+      </w:r>
+    </w:p>
+  </w:comment>
+  <w:comment w:id="43" w:author="Graziella DiRenzo [2]" w:date="2022-05-12T11:00:00Z" w:initials="GD">
+    <w:p>
+      <w:pPr>
+        <w:pStyle w:val="CommentText"/>
+      </w:pPr>
+      <w:r>
+        <w:rPr>
+          <w:rStyle w:val="CommentReference"/>
+        </w:rPr>
+        <w:annotationRef/>
+      </w:r>
+      <w:r>
+        <w:t>Yellow points on Figure 1</w:t>
       </w:r>
     </w:p>
   </w:comment>
@@ -8513,6 +9056,9 @@
   <w15:commentEx w15:paraId="350F36C2" w15:done="0"/>
   <w15:commentEx w15:paraId="64921095" w15:done="0"/>
   <w15:commentEx w15:paraId="4A43EF00" w15:done="0"/>
+  <w15:commentEx w15:paraId="536F4539" w15:done="0"/>
+  <w15:commentEx w15:paraId="1B4F75B8" w15:done="0"/>
+  <w15:commentEx w15:paraId="1F67105B" w15:done="0"/>
 </w15:commentsEx>
 </file>
 
@@ -8550,6 +9096,9 @@
   <w16cex:commentExtensible w16cex:durableId="2625E4C2" w16cex:dateUtc="2022-05-11T14:31:00Z"/>
   <w16cex:commentExtensible w16cex:durableId="2625E541" w16cex:dateUtc="2022-05-11T14:33:00Z"/>
   <w16cex:commentExtensible w16cex:durableId="2625E580" w16cex:dateUtc="2022-05-11T14:34:00Z"/>
+  <w16cex:commentExtensible w16cex:durableId="262779DB" w16cex:dateUtc="2022-05-12T16:19:00Z"/>
+  <w16cex:commentExtensible w16cex:durableId="262747AA" w16cex:dateUtc="2022-05-12T12:45:00Z"/>
+  <w16cex:commentExtensible w16cex:durableId="26276743" w16cex:dateUtc="2022-05-12T15:00:00Z"/>
 </w16cex:commentsExtensible>
 </file>
 
@@ -8587,6 +9136,9 @@
   <w16cid:commentId w16cid:paraId="350F36C2" w16cid:durableId="2625E4C2"/>
   <w16cid:commentId w16cid:paraId="64921095" w16cid:durableId="2625E541"/>
   <w16cid:commentId w16cid:paraId="4A43EF00" w16cid:durableId="2625E580"/>
+  <w16cid:commentId w16cid:paraId="536F4539" w16cid:durableId="262779DB"/>
+  <w16cid:commentId w16cid:paraId="1B4F75B8" w16cid:durableId="262747AA"/>
+  <w16cid:commentId w16cid:paraId="1F67105B" w16cid:durableId="26276743"/>
 </w16cid:commentsIds>
 </file>
 
